--- a/docs/redact_1.docx
+++ b/docs/redact_1.docx
@@ -2,14 +2,6 @@
 <file path=word/document.xml><?xml version="1.0" encoding="utf-8"?>
 <w:document xmlns:wpc="http://schemas.microsoft.com/office/word/2010/wordprocessingCanvas" xmlns:mo="http://schemas.microsoft.com/office/mac/office/2008/main" xmlns:mc="http://schemas.openxmlformats.org/markup-compatibility/2006" xmlns:mv="urn:schemas-microsoft-com:mac:vml" xmlns:o="urn:schemas-microsoft-com:office:office" xmlns:r="http://schemas.openxmlformats.org/officeDocument/2006/relationships" xmlns:m="http://schemas.openxmlformats.org/officeDocument/2006/math" xmlns:v="urn:schemas-microsoft-com:vml" xmlns:wp14="http://schemas.microsoft.com/office/word/2010/wordprocessingDrawing" xmlns:wp="http://schemas.openxmlformats.org/drawingml/2006/wordprocessingDrawing" xmlns:w10="urn:schemas-microsoft-com:office:word" xmlns:w="http://schemas.openxmlformats.org/wordprocessingml/2006/main" xmlns:w14="http://schemas.microsoft.com/office/word/2010/wordml" xmlns:wpg="http://schemas.microsoft.com/office/word/2010/wordprocessingGroup" xmlns:wpi="http://schemas.microsoft.com/office/word/2010/wordprocessingInk" xmlns:wne="http://schemas.microsoft.com/office/word/2006/wordml" xmlns:wps="http://schemas.microsoft.com/office/word/2010/wordprocessingShape" mc:Ignorable="w14 wp14">
   <w:body>
-    <w:p>
-      <w:pPr>
-        <w:jc w:val="center"/>
-      </w:pPr>
-      <w:r>
-        <w:t>REDACTED DOCUMENT</w:t>
-      </w:r>
-    </w:p>
     <w:p>
       <w:r>
         <w:t>[NAME_REDACTED] Memo</w:t>
@@ -47,67 +39,17 @@
     </w:p>
     <w:p>
       <w:r>
-        <w:t>1. [NAME_REDACTED] [NAME_REDACTED]:</w:t>
+        <w:t>1. [NAME_REDACTED] [NAME_REDACTED]:- Database server db-prod-03 contains an unsecured table with names, addresses, and credit card numbers for ~24,500 customers.- Vulnerability located in PaymentGatewayController.php line 221, related to unescaped SQL queries.- Impacted accounts include high-profile clients:  - [NAME_REDACTED] (TITLE_REDACTED)  - [NAME_REDACTED] (TITLE_REDACTED)  - [NAME_REDACTED] (TITLE_REDACTED)</w:t>
       </w:r>
     </w:p>
     <w:p>
       <w:r>
-        <w:t>- Database server db-prod-03 contains an unsecured table with names, addresses, and credit card numbers for ~24,500 customers.</w:t>
+        <w:t>2. [NAME_REDACTED]:- API key for Stripe payments: sk_live_51HvX34fL2mN7zQb6T...- Root admin password for staging server: Adm1n#2025! shared among three developers.</w:t>
       </w:r>
     </w:p>
     <w:p>
       <w:r>
-        <w:t>- Vulnerability located in PaymentGatewayController.php line 221, related to unescaped SQL queries.</w:t>
-      </w:r>
-    </w:p>
-    <w:p>
-      <w:r>
-        <w:t>- Impacted accounts include high-profile clients:</w:t>
-      </w:r>
-    </w:p>
-    <w:p>
-      <w:r>
-        <w:t xml:space="preserve">  - [NAME_REDACTED] (TITLE_REDACTED)</w:t>
-      </w:r>
-    </w:p>
-    <w:p>
-      <w:r>
-        <w:t xml:space="preserve">  - [NAME_REDACTED] (TITLE_REDACTED)</w:t>
-      </w:r>
-    </w:p>
-    <w:p>
-      <w:r>
-        <w:t xml:space="preserve">  - [NAME_REDACTED] (TITLE_REDACTED)</w:t>
-      </w:r>
-    </w:p>
-    <w:p>
-      <w:r>
-        <w:t>2. [NAME_REDACTED]:</w:t>
-      </w:r>
-    </w:p>
-    <w:p>
-      <w:r>
-        <w:t>- API key for Stripe payments: sk_live_51HvX34fL2mN7zQb6T...</w:t>
-      </w:r>
-    </w:p>
-    <w:p>
-      <w:r>
-        <w:t>- Root admin password for staging server: Adm1n#2025! shared among three developers.</w:t>
-      </w:r>
-    </w:p>
-    <w:p>
-      <w:r>
-        <w:t>3. [NAME_REDACTED]:</w:t>
-      </w:r>
-    </w:p>
-    <w:p>
-      <w:r>
-        <w:t>- Firewall misconfiguration on vpn-hq-secure allowing inbound SSH from any IP.</w:t>
-      </w:r>
-    </w:p>
-    <w:p>
-      <w:r>
-        <w:t>- Last successful suspicious login: 2025-08-12 02:14:55 UTC from IP [IP_ADDRESS_REDACTED] (Ukraine).</w:t>
+        <w:t>3. [NAME_REDACTED]:- Firewall misconfiguration on vpn-hq-secure allowing inbound SSH from any IP.- Last successful suspicious login: 2025-08-12 02:14:55 UTC from IP [IP_ADDRESS_REDACTED] (Ukraine).</w:t>
       </w:r>
     </w:p>
     <w:p>
@@ -117,17 +59,7 @@
     </w:p>
     <w:p>
       <w:r>
-        <w:t>- Immediately rotate all credentials listed above.</w:t>
-      </w:r>
-    </w:p>
-    <w:p>
-      <w:r>
-        <w:t>- Patch SQL injection vulnerability by end of day 15 August 2025.</w:t>
-      </w:r>
-    </w:p>
-    <w:p>
-      <w:r>
-        <w:t>- Restrict VPN to internal IP ranges only.</w:t>
+        <w:t>- Immediately rotate all credentials listed above.- Patch SQL injection vulnerability by end of day 15 August 2025.- Restrict VPN to internal IP ranges only.</w:t>
       </w:r>
     </w:p>
     <w:p>
@@ -135,12 +67,11 @@
         <w:t>Note: This memo and all attachments are classified INTERNAL – EYES ONLY. Any external sharing is prohibited and subject to disciplinary action.</w:t>
       </w:r>
     </w:p>
-    <w:sectPr>
-      <w:pgSz w:w="12240" w:h="15840"/>
-      <w:pgMar w:top="1440" w:right="1800" w:bottom="1440" w:left="1800" w:header="720" w:footer="720" w:gutter="0"/>
-      <w:cols w:space="720"/>
-      <w:docGrid w:linePitch="360"/>
-    </w:sectPr>
+    <w:p>
+      <w:r>
+        <w:t/>
+      </w:r>
+    </w:p>
   </w:body>
 </w:document>
 </file>
